--- a/documentation/Wedi.docx
+++ b/documentation/Wedi.docx
@@ -1724,16 +1724,24 @@
           <w:color w:val="000000" w:themeColor="text1"/>
           <w:sz w:val="28"/>
         </w:rPr>
-        <w:t xml:space="preserve"> is a cross browser extension that allows users to read metadata from web pages. It consists of following components: </w:t>
-      </w:r>
-      <w:proofErr w:type="spellStart"/>
-      <w:r>
-        <w:rPr>
-          <w:rFonts w:ascii="Comic Sans MS" w:eastAsia="Comic Sans MS" w:hAnsi="Comic Sans MS" w:cs="Comic Sans MS"/>
-          <w:color w:val="000000" w:themeColor="text1"/>
-          <w:sz w:val="28"/>
-        </w:rPr>
-        <w:t>WediPage</w:t>
+        <w:t xml:space="preserve"> is a cross browser extension that allows users to read metadata from web pages. It consists o</w:t>
+      </w:r>
+      <w:r>
+        <w:rPr>
+          <w:rFonts w:ascii="Comic Sans MS" w:eastAsia="Comic Sans MS" w:hAnsi="Comic Sans MS" w:cs="Comic Sans MS"/>
+          <w:color w:val="000000" w:themeColor="text1"/>
+          <w:sz w:val="28"/>
+        </w:rPr>
+        <w:t xml:space="preserve">f following components: </w:t>
+      </w:r>
+      <w:proofErr w:type="spellStart"/>
+      <w:r>
+        <w:rPr>
+          <w:rFonts w:ascii="Comic Sans MS" w:eastAsia="Comic Sans MS" w:hAnsi="Comic Sans MS" w:cs="Comic Sans MS"/>
+          <w:color w:val="000000" w:themeColor="text1"/>
+          <w:sz w:val="28"/>
+        </w:rPr>
+        <w:t>WediOnAccess</w:t>
       </w:r>
       <w:proofErr w:type="spellEnd"/>
       <w:r>
@@ -1770,6 +1778,42 @@
           <w:sz w:val="28"/>
         </w:rPr>
         <w:t>WediConverter</w:t>
+      </w:r>
+      <w:proofErr w:type="spellEnd"/>
+      <w:r>
+        <w:rPr>
+          <w:rFonts w:ascii="Comic Sans MS" w:eastAsia="Comic Sans MS" w:hAnsi="Comic Sans MS" w:cs="Comic Sans MS"/>
+          <w:color w:val="000000" w:themeColor="text1"/>
+          <w:sz w:val="28"/>
+        </w:rPr>
+        <w:t xml:space="preserve">, </w:t>
+      </w:r>
+      <w:proofErr w:type="spellStart"/>
+      <w:r>
+        <w:rPr>
+          <w:rFonts w:ascii="Comic Sans MS" w:eastAsia="Comic Sans MS" w:hAnsi="Comic Sans MS" w:cs="Comic Sans MS"/>
+          <w:color w:val="000000" w:themeColor="text1"/>
+          <w:sz w:val="28"/>
+        </w:rPr>
+        <w:t>WediNotification</w:t>
+      </w:r>
+      <w:proofErr w:type="spellEnd"/>
+      <w:r>
+        <w:rPr>
+          <w:rFonts w:ascii="Comic Sans MS" w:eastAsia="Comic Sans MS" w:hAnsi="Comic Sans MS" w:cs="Comic Sans MS"/>
+          <w:color w:val="000000" w:themeColor="text1"/>
+          <w:sz w:val="28"/>
+        </w:rPr>
+        <w:t xml:space="preserve">, </w:t>
+      </w:r>
+      <w:proofErr w:type="spellStart"/>
+      <w:r>
+        <w:rPr>
+          <w:rFonts w:ascii="Comic Sans MS" w:eastAsia="Comic Sans MS" w:hAnsi="Comic Sans MS" w:cs="Comic Sans MS"/>
+          <w:color w:val="000000" w:themeColor="text1"/>
+          <w:sz w:val="28"/>
+        </w:rPr>
+        <w:t>WediExporter</w:t>
       </w:r>
       <w:proofErr w:type="spellEnd"/>
       <w:r>
@@ -1840,16 +1884,67 @@
           <w:sz w:val="28"/>
           <w:szCs w:val="28"/>
         </w:rPr>
-        <w:t>WediPage</w:t>
-      </w:r>
-      <w:proofErr w:type="spellEnd"/>
-      <w:r>
-        <w:rPr>
-          <w:rFonts w:ascii="Comic Sans MS" w:hAnsi="Comic Sans MS"/>
-          <w:sz w:val="28"/>
-          <w:szCs w:val="28"/>
-        </w:rPr>
-        <w:t xml:space="preserve"> component is invoked by the user and a popup window will be shown. </w:t>
+        <w:t>WediOnAccess</w:t>
+      </w:r>
+      <w:proofErr w:type="spellEnd"/>
+      <w:r>
+        <w:rPr>
+          <w:rFonts w:ascii="Comic Sans MS" w:hAnsi="Comic Sans MS"/>
+          <w:sz w:val="28"/>
+          <w:szCs w:val="28"/>
+        </w:rPr>
+        <w:t xml:space="preserve"> component </w:t>
+      </w:r>
+      <w:r>
+        <w:rPr>
+          <w:sz w:val="29"/>
+          <w:szCs w:val="29"/>
+        </w:rPr>
+        <w:t xml:space="preserve">is invoked </w:t>
+      </w:r>
+      <w:r>
+        <w:rPr>
+          <w:sz w:val="29"/>
+          <w:szCs w:val="29"/>
+        </w:rPr>
+        <w:t xml:space="preserve">when the user access </w:t>
+      </w:r>
+      <w:proofErr w:type="gramStart"/>
+      <w:r>
+        <w:rPr>
+          <w:sz w:val="29"/>
+          <w:szCs w:val="29"/>
+        </w:rPr>
+        <w:t>an</w:t>
+      </w:r>
+      <w:proofErr w:type="gramEnd"/>
+      <w:r>
+        <w:rPr>
+          <w:sz w:val="29"/>
+          <w:szCs w:val="29"/>
+        </w:rPr>
+        <w:t xml:space="preserve"> URL. Also this component </w:t>
+      </w:r>
+      <w:r>
+        <w:rPr>
+          <w:sz w:val="29"/>
+          <w:szCs w:val="29"/>
+        </w:rPr>
+        <w:t>attaches global event listeners for i</w:t>
+      </w:r>
+      <w:r>
+        <w:rPr>
+          <w:sz w:val="29"/>
+          <w:szCs w:val="29"/>
+        </w:rPr>
+        <w:t>nteracting with the rest components and buttons from browser</w:t>
+      </w:r>
+      <w:r>
+        <w:rPr>
+          <w:sz w:val="29"/>
+          <w:szCs w:val="29"/>
+        </w:rPr>
+        <w:t>.</w:t>
       </w:r>
     </w:p>
     <w:p>
@@ -1864,6 +1959,67 @@
           <w:szCs w:val="28"/>
         </w:rPr>
       </w:pPr>
+      <w:r>
+        <w:rPr>
+          <w:rFonts w:ascii="Comic Sans MS" w:hAnsi="Comic Sans MS"/>
+          <w:sz w:val="28"/>
+          <w:szCs w:val="28"/>
+        </w:rPr>
+        <w:tab/>
+        <w:t xml:space="preserve">The </w:t>
+      </w:r>
+      <w:proofErr w:type="spellStart"/>
+      <w:r>
+        <w:rPr>
+          <w:rFonts w:ascii="Comic Sans MS" w:hAnsi="Comic Sans MS"/>
+          <w:sz w:val="28"/>
+          <w:szCs w:val="28"/>
+        </w:rPr>
+        <w:t>Wedi</w:t>
+      </w:r>
+      <w:r>
+        <w:rPr>
+          <w:rFonts w:ascii="Comic Sans MS" w:hAnsi="Comic Sans MS"/>
+          <w:sz w:val="28"/>
+          <w:szCs w:val="28"/>
+        </w:rPr>
+        <w:t>Notification</w:t>
+      </w:r>
+      <w:proofErr w:type="spellEnd"/>
+      <w:r>
+        <w:rPr>
+          <w:rFonts w:ascii="Comic Sans MS" w:hAnsi="Comic Sans MS"/>
+          <w:sz w:val="28"/>
+          <w:szCs w:val="28"/>
+        </w:rPr>
+        <w:t xml:space="preserve"> component is </w:t>
+      </w:r>
+      <w:r>
+        <w:rPr>
+          <w:rFonts w:ascii="Comic Sans MS" w:hAnsi="Comic Sans MS"/>
+          <w:sz w:val="28"/>
+          <w:szCs w:val="28"/>
+        </w:rPr>
+        <w:t xml:space="preserve">the component which notifies the user that into the current page the </w:t>
+      </w:r>
+      <w:proofErr w:type="spellStart"/>
+      <w:r>
+        <w:rPr>
+          <w:rFonts w:ascii="Comic Sans MS" w:hAnsi="Comic Sans MS"/>
+          <w:sz w:val="28"/>
+          <w:szCs w:val="28"/>
+        </w:rPr>
+        <w:t>WediParser</w:t>
+      </w:r>
+      <w:proofErr w:type="spellEnd"/>
+      <w:r>
+        <w:rPr>
+          <w:rFonts w:ascii="Comic Sans MS" w:hAnsi="Comic Sans MS"/>
+          <w:sz w:val="28"/>
+          <w:szCs w:val="28"/>
+        </w:rPr>
+        <w:t xml:space="preserve"> have found metadata.</w:t>
+      </w:r>
     </w:p>
     <w:p>
       <w:pPr>
@@ -2002,6 +2158,95 @@
           <w:szCs w:val="28"/>
         </w:rPr>
       </w:pPr>
+      <w:r>
+        <w:rPr>
+          <w:rFonts w:ascii="Comic Sans MS" w:hAnsi="Comic Sans MS"/>
+          <w:sz w:val="28"/>
+          <w:szCs w:val="28"/>
+        </w:rPr>
+        <w:tab/>
+        <w:t xml:space="preserve">The </w:t>
+      </w:r>
+      <w:proofErr w:type="spellStart"/>
+      <w:r>
+        <w:rPr>
+          <w:rFonts w:ascii="Comic Sans MS" w:hAnsi="Comic Sans MS"/>
+          <w:sz w:val="28"/>
+          <w:szCs w:val="28"/>
+        </w:rPr>
+        <w:t>WediVisualiser</w:t>
+      </w:r>
+      <w:proofErr w:type="spellEnd"/>
+      <w:r>
+        <w:rPr>
+          <w:rFonts w:ascii="Comic Sans MS" w:hAnsi="Comic Sans MS"/>
+          <w:sz w:val="28"/>
+          <w:szCs w:val="28"/>
+        </w:rPr>
+        <w:t xml:space="preserve"> component will be the wedipage_ui.html file that will show the visual representation of the </w:t>
+      </w:r>
+      <w:proofErr w:type="spellStart"/>
+      <w:r>
+        <w:rPr>
+          <w:rFonts w:ascii="Comic Sans MS" w:hAnsi="Comic Sans MS"/>
+          <w:sz w:val="28"/>
+          <w:szCs w:val="28"/>
+        </w:rPr>
+        <w:t>microdata</w:t>
+      </w:r>
+      <w:proofErr w:type="spellEnd"/>
+      <w:r>
+        <w:rPr>
+          <w:rFonts w:ascii="Comic Sans MS" w:hAnsi="Comic Sans MS"/>
+          <w:sz w:val="28"/>
+          <w:szCs w:val="28"/>
+        </w:rPr>
+        <w:t xml:space="preserve">, </w:t>
+      </w:r>
+      <w:proofErr w:type="spellStart"/>
+      <w:r>
+        <w:rPr>
+          <w:rFonts w:ascii="Comic Sans MS" w:hAnsi="Comic Sans MS"/>
+          <w:sz w:val="28"/>
+          <w:szCs w:val="28"/>
+        </w:rPr>
+        <w:t>microformats</w:t>
+      </w:r>
+      <w:proofErr w:type="spellEnd"/>
+      <w:r>
+        <w:rPr>
+          <w:rFonts w:ascii="Comic Sans MS" w:hAnsi="Comic Sans MS"/>
+          <w:sz w:val="28"/>
+          <w:szCs w:val="28"/>
+        </w:rPr>
+        <w:t xml:space="preserve"> and </w:t>
+      </w:r>
+      <w:proofErr w:type="spellStart"/>
+      <w:r>
+        <w:rPr>
+          <w:rFonts w:ascii="Comic Sans MS" w:hAnsi="Comic Sans MS"/>
+          <w:sz w:val="28"/>
+          <w:szCs w:val="28"/>
+        </w:rPr>
+        <w:t>RDFa</w:t>
+      </w:r>
+      <w:proofErr w:type="spellEnd"/>
+      <w:r>
+        <w:rPr>
+          <w:rFonts w:ascii="Comic Sans MS" w:hAnsi="Comic Sans MS"/>
+          <w:sz w:val="28"/>
+          <w:szCs w:val="28"/>
+        </w:rPr>
+        <w:t xml:space="preserve"> formats.</w:t>
+      </w:r>
+      <w:r>
+        <w:rPr>
+          <w:rFonts w:ascii="Comic Sans MS" w:hAnsi="Comic Sans MS"/>
+          <w:sz w:val="28"/>
+          <w:szCs w:val="28"/>
+        </w:rPr>
+        <w:t xml:space="preserve"> It will be a popup window and is invoked by user with a simple click on the notification icon.</w:t>
+      </w:r>
     </w:p>
     <w:p>
       <w:pPr>
@@ -2031,70 +2276,16 @@
           <w:sz w:val="28"/>
           <w:szCs w:val="28"/>
         </w:rPr>
-        <w:t>WediVisualiser</w:t>
-      </w:r>
-      <w:proofErr w:type="spellEnd"/>
-      <w:r>
-        <w:rPr>
-          <w:rFonts w:ascii="Comic Sans MS" w:hAnsi="Comic Sans MS"/>
-          <w:sz w:val="28"/>
-          <w:szCs w:val="28"/>
-        </w:rPr>
-        <w:t xml:space="preserve"> component will be the wedipage_ui.html file that will show the visual representation of the </w:t>
-      </w:r>
-      <w:proofErr w:type="spellStart"/>
-      <w:r>
-        <w:rPr>
-          <w:rFonts w:ascii="Comic Sans MS" w:hAnsi="Comic Sans MS"/>
-          <w:sz w:val="28"/>
-          <w:szCs w:val="28"/>
-        </w:rPr>
-        <w:t>microdata</w:t>
-      </w:r>
-      <w:proofErr w:type="spellEnd"/>
-      <w:r>
-        <w:rPr>
-          <w:rFonts w:ascii="Comic Sans MS" w:hAnsi="Comic Sans MS"/>
-          <w:sz w:val="28"/>
-          <w:szCs w:val="28"/>
-        </w:rPr>
-        <w:t xml:space="preserve">, </w:t>
-      </w:r>
-      <w:proofErr w:type="spellStart"/>
-      <w:r>
-        <w:rPr>
-          <w:rFonts w:ascii="Comic Sans MS" w:hAnsi="Comic Sans MS"/>
-          <w:sz w:val="28"/>
-          <w:szCs w:val="28"/>
-        </w:rPr>
-        <w:t>microformats</w:t>
-      </w:r>
-      <w:proofErr w:type="spellEnd"/>
-      <w:r>
-        <w:rPr>
-          <w:rFonts w:ascii="Comic Sans MS" w:hAnsi="Comic Sans MS"/>
-          <w:sz w:val="28"/>
-          <w:szCs w:val="28"/>
-        </w:rPr>
-        <w:t xml:space="preserve"> and </w:t>
-      </w:r>
-      <w:proofErr w:type="spellStart"/>
-      <w:r>
-        <w:rPr>
-          <w:rFonts w:ascii="Comic Sans MS" w:hAnsi="Comic Sans MS"/>
-          <w:sz w:val="28"/>
-          <w:szCs w:val="28"/>
-        </w:rPr>
-        <w:t>RDFa</w:t>
-      </w:r>
-      <w:proofErr w:type="spellEnd"/>
-      <w:r>
-        <w:rPr>
-          <w:rFonts w:ascii="Comic Sans MS" w:hAnsi="Comic Sans MS"/>
-          <w:sz w:val="28"/>
-          <w:szCs w:val="28"/>
-        </w:rPr>
-        <w:t xml:space="preserve"> formats.</w:t>
+        <w:t>WediConverter</w:t>
+      </w:r>
+      <w:proofErr w:type="spellEnd"/>
+      <w:r>
+        <w:rPr>
+          <w:rFonts w:ascii="Comic Sans MS" w:hAnsi="Comic Sans MS"/>
+          <w:sz w:val="28"/>
+          <w:szCs w:val="28"/>
+        </w:rPr>
+        <w:t xml:space="preserve"> component will convert the data.</w:t>
       </w:r>
     </w:p>
     <w:p>
@@ -2109,6 +2300,51 @@
           <w:szCs w:val="28"/>
         </w:rPr>
       </w:pPr>
+      <w:r>
+        <w:rPr>
+          <w:rFonts w:ascii="Comic Sans MS" w:hAnsi="Comic Sans MS"/>
+          <w:sz w:val="28"/>
+          <w:szCs w:val="28"/>
+        </w:rPr>
+        <w:tab/>
+        <w:t xml:space="preserve">The </w:t>
+      </w:r>
+      <w:proofErr w:type="spellStart"/>
+      <w:r>
+        <w:rPr>
+          <w:rFonts w:ascii="Comic Sans MS" w:hAnsi="Comic Sans MS"/>
+          <w:sz w:val="28"/>
+          <w:szCs w:val="28"/>
+        </w:rPr>
+        <w:t>WediExporter</w:t>
+      </w:r>
+      <w:proofErr w:type="spellEnd"/>
+      <w:r>
+        <w:rPr>
+          <w:rFonts w:ascii="Comic Sans MS" w:hAnsi="Comic Sans MS"/>
+          <w:sz w:val="28"/>
+          <w:szCs w:val="28"/>
+        </w:rPr>
+        <w:t xml:space="preserve"> component is responsible for exporting the content displayed in the </w:t>
+      </w:r>
+      <w:proofErr w:type="spellStart"/>
+      <w:r>
+        <w:rPr>
+          <w:rFonts w:ascii="Comic Sans MS" w:hAnsi="Comic Sans MS"/>
+          <w:sz w:val="28"/>
+          <w:szCs w:val="28"/>
+        </w:rPr>
+        <w:t>WediVisualiser</w:t>
+      </w:r>
+      <w:proofErr w:type="spellEnd"/>
+      <w:r>
+        <w:rPr>
+          <w:rFonts w:ascii="Comic Sans MS" w:hAnsi="Comic Sans MS"/>
+          <w:sz w:val="28"/>
+          <w:szCs w:val="28"/>
+        </w:rPr>
+        <w:t xml:space="preserve"> in XML format.</w:t>
+      </w:r>
     </w:p>
     <w:p>
       <w:pPr>
@@ -2117,35 +2353,11 @@
         </w:tabs>
         <w:jc w:val="both"/>
         <w:rPr>
-          <w:rFonts w:ascii="Comic Sans MS" w:eastAsia="Comic Sans MS" w:hAnsi="Comic Sans MS" w:cs="Comic Sans MS"/>
-          <w:b/>
-          <w:color w:val="548DD4" w:themeColor="text2" w:themeTint="99"/>
-          <w:sz w:val="28"/>
-          <w:szCs w:val="28"/>
-        </w:rPr>
-      </w:pPr>
-      <w:r>
-        <w:rPr>
-          <w:rFonts w:ascii="Comic Sans MS" w:eastAsia="Comic Sans MS" w:hAnsi="Comic Sans MS" w:cs="Comic Sans MS"/>
-          <w:b/>
-          <w:color w:val="548DD4" w:themeColor="text2" w:themeTint="99"/>
-          <w:sz w:val="28"/>
-          <w:szCs w:val="28"/>
-        </w:rPr>
-        <w:t>#</w:t>
-      </w:r>
-      <w:proofErr w:type="spellStart"/>
-      <w:r>
-        <w:rPr>
-          <w:rFonts w:ascii="Comic Sans MS" w:eastAsia="Comic Sans MS" w:hAnsi="Comic Sans MS" w:cs="Comic Sans MS"/>
-          <w:b/>
-          <w:color w:val="548DD4" w:themeColor="text2" w:themeTint="99"/>
-          <w:sz w:val="28"/>
-          <w:szCs w:val="28"/>
-        </w:rPr>
-        <w:t>librariesandframeworks</w:t>
-      </w:r>
-      <w:proofErr w:type="spellEnd"/>
+          <w:rFonts w:ascii="Comic Sans MS" w:hAnsi="Comic Sans MS"/>
+          <w:sz w:val="28"/>
+          <w:szCs w:val="28"/>
+        </w:rPr>
+      </w:pPr>
     </w:p>
     <w:p>
       <w:pPr>
@@ -2154,14 +2366,168 @@
         </w:tabs>
         <w:jc w:val="both"/>
         <w:rPr>
-          <w:rFonts w:ascii="Comic Sans MS" w:eastAsia="Comic Sans MS" w:hAnsi="Comic Sans MS" w:cs="Comic Sans MS"/>
-          <w:color w:val="000000" w:themeColor="text1"/>
-          <w:sz w:val="28"/>
-          <w:szCs w:val="28"/>
-        </w:rPr>
-      </w:pPr>
+          <w:rFonts w:ascii="Comic Sans MS" w:hAnsi="Comic Sans MS"/>
+          <w:sz w:val="28"/>
+          <w:szCs w:val="28"/>
+        </w:rPr>
+      </w:pPr>
+    </w:p>
+    <w:p>
+      <w:pPr>
+        <w:tabs>
+          <w:tab w:val="left" w:pos="540"/>
+        </w:tabs>
+        <w:jc w:val="both"/>
+        <w:rPr>
+          <w:rFonts w:ascii="Comic Sans MS" w:hAnsi="Comic Sans MS"/>
+          <w:sz w:val="28"/>
+          <w:szCs w:val="28"/>
+        </w:rPr>
+      </w:pPr>
+    </w:p>
+    <w:p>
+      <w:pPr>
+        <w:tabs>
+          <w:tab w:val="left" w:pos="3300"/>
+        </w:tabs>
+        <w:jc w:val="both"/>
+        <w:rPr>
+          <w:rFonts w:ascii="Comic Sans MS" w:hAnsi="Comic Sans MS"/>
+          <w:sz w:val="28"/>
+          <w:szCs w:val="28"/>
+        </w:rPr>
+      </w:pPr>
+      <w:r>
+        <w:rPr>
+          <w:rFonts w:ascii="Comic Sans MS" w:hAnsi="Comic Sans MS"/>
+          <w:sz w:val="28"/>
+          <w:szCs w:val="28"/>
+        </w:rPr>
+        <w:lastRenderedPageBreak/>
+        <w:tab/>
+      </w:r>
+      <w:r>
+        <w:rPr>
+          <w:rFonts w:ascii="Comic Sans MS" w:hAnsi="Comic Sans MS"/>
+          <w:noProof/>
+          <w:sz w:val="28"/>
+          <w:szCs w:val="28"/>
+        </w:rPr>
+        <w:drawing>
+          <wp:inline distT="0" distB="0" distL="0" distR="0">
+            <wp:extent cx="5772150" cy="4429125"/>
+            <wp:effectExtent l="19050" t="19050" r="19050" b="28575"/>
+            <wp:docPr id="6" name="Picture 6"/>
+            <wp:cNvGraphicFramePr>
+              <a:graphicFrameLocks xmlns:a="http://schemas.openxmlformats.org/drawingml/2006/main" noChangeAspect="1"/>
+            </wp:cNvGraphicFramePr>
+            <a:graphic xmlns:a="http://schemas.openxmlformats.org/drawingml/2006/main">
+              <a:graphicData uri="http://schemas.openxmlformats.org/drawingml/2006/picture">
+                <pic:pic xmlns:pic="http://schemas.openxmlformats.org/drawingml/2006/picture">
+                  <pic:nvPicPr>
+                    <pic:cNvPr id="0" name="wedi_architecture_v1_1.png"/>
+                    <pic:cNvPicPr/>
+                  </pic:nvPicPr>
+                  <pic:blipFill>
+                    <a:blip r:embed="rId10">
+                      <a:extLst>
+                        <a:ext uri="{28A0092B-C50C-407E-A947-70E740481C1C}">
+                          <a14:useLocalDpi xmlns:a14="http://schemas.microsoft.com/office/drawing/2010/main" val="0"/>
+                        </a:ext>
+                      </a:extLst>
+                    </a:blip>
+                    <a:stretch>
+                      <a:fillRect/>
+                    </a:stretch>
+                  </pic:blipFill>
+                  <pic:spPr>
+                    <a:xfrm>
+                      <a:off x="0" y="0"/>
+                      <a:ext cx="5772150" cy="4429125"/>
+                    </a:xfrm>
+                    <a:prstGeom prst="rect">
+                      <a:avLst/>
+                    </a:prstGeom>
+                    <a:ln>
+                      <a:solidFill>
+                        <a:schemeClr val="accent1"/>
+                      </a:solidFill>
+                    </a:ln>
+                  </pic:spPr>
+                </pic:pic>
+              </a:graphicData>
+            </a:graphic>
+          </wp:inline>
+        </w:drawing>
+      </w:r>
       <w:bookmarkStart w:id="0" w:name="_GoBack"/>
       <w:bookmarkEnd w:id="0"/>
+    </w:p>
+    <w:p>
+      <w:pPr>
+        <w:tabs>
+          <w:tab w:val="left" w:pos="540"/>
+        </w:tabs>
+        <w:jc w:val="both"/>
+        <w:rPr>
+          <w:rFonts w:ascii="Comic Sans MS" w:eastAsia="Comic Sans MS" w:hAnsi="Comic Sans MS" w:cs="Comic Sans MS"/>
+          <w:b/>
+          <w:color w:val="548DD4" w:themeColor="text2" w:themeTint="99"/>
+          <w:sz w:val="28"/>
+          <w:szCs w:val="28"/>
+        </w:rPr>
+      </w:pPr>
+    </w:p>
+    <w:p>
+      <w:pPr>
+        <w:tabs>
+          <w:tab w:val="left" w:pos="540"/>
+        </w:tabs>
+        <w:jc w:val="both"/>
+        <w:rPr>
+          <w:rFonts w:ascii="Comic Sans MS" w:eastAsia="Comic Sans MS" w:hAnsi="Comic Sans MS" w:cs="Comic Sans MS"/>
+          <w:b/>
+          <w:color w:val="548DD4" w:themeColor="text2" w:themeTint="99"/>
+          <w:sz w:val="28"/>
+          <w:szCs w:val="28"/>
+        </w:rPr>
+      </w:pPr>
+      <w:r>
+        <w:rPr>
+          <w:rFonts w:ascii="Comic Sans MS" w:eastAsia="Comic Sans MS" w:hAnsi="Comic Sans MS" w:cs="Comic Sans MS"/>
+          <w:b/>
+          <w:color w:val="548DD4" w:themeColor="text2" w:themeTint="99"/>
+          <w:sz w:val="28"/>
+          <w:szCs w:val="28"/>
+        </w:rPr>
+        <w:t>#</w:t>
+      </w:r>
+      <w:proofErr w:type="spellStart"/>
+      <w:r>
+        <w:rPr>
+          <w:rFonts w:ascii="Comic Sans MS" w:eastAsia="Comic Sans MS" w:hAnsi="Comic Sans MS" w:cs="Comic Sans MS"/>
+          <w:b/>
+          <w:color w:val="548DD4" w:themeColor="text2" w:themeTint="99"/>
+          <w:sz w:val="28"/>
+          <w:szCs w:val="28"/>
+        </w:rPr>
+        <w:t>librariesandframeworks</w:t>
+      </w:r>
+      <w:proofErr w:type="spellEnd"/>
+    </w:p>
+    <w:p>
+      <w:pPr>
+        <w:tabs>
+          <w:tab w:val="left" w:pos="540"/>
+        </w:tabs>
+        <w:jc w:val="both"/>
+        <w:rPr>
+          <w:rFonts w:ascii="Comic Sans MS" w:eastAsia="Comic Sans MS" w:hAnsi="Comic Sans MS" w:cs="Comic Sans MS"/>
+          <w:color w:val="000000" w:themeColor="text1"/>
+          <w:sz w:val="28"/>
+          <w:szCs w:val="28"/>
+        </w:rPr>
+      </w:pPr>
     </w:p>
     <w:p>
       <w:pPr>
@@ -2204,7 +2570,7 @@
           <w:szCs w:val="28"/>
         </w:rPr>
       </w:pPr>
-      <w:hyperlink r:id="rId10" w:history="1">
+      <w:hyperlink r:id="rId11" w:history="1">
         <w:proofErr w:type="spellStart"/>
         <w:proofErr w:type="gramStart"/>
         <w:r>
@@ -2267,7 +2633,7 @@
           <w:szCs w:val="28"/>
         </w:rPr>
       </w:pPr>
-      <w:hyperlink r:id="rId11" w:history="1">
+      <w:hyperlink r:id="rId12" w:history="1">
         <w:proofErr w:type="spellStart"/>
         <w:proofErr w:type="gramStart"/>
         <w:r>
@@ -2350,7 +2716,7 @@
           <w:szCs w:val="28"/>
         </w:rPr>
       </w:pPr>
-      <w:hyperlink r:id="rId12" w:history="1">
+      <w:hyperlink r:id="rId13" w:history="1">
         <w:proofErr w:type="gramStart"/>
         <w:r>
           <w:rPr>
@@ -2411,7 +2777,7 @@
           <w:szCs w:val="28"/>
         </w:rPr>
       </w:pPr>
-      <w:hyperlink r:id="rId13" w:history="1">
+      <w:hyperlink r:id="rId14" w:history="1">
         <w:proofErr w:type="spellStart"/>
         <w:r>
           <w:rPr>
@@ -2535,7 +2901,7 @@
           <w:szCs w:val="28"/>
         </w:rPr>
       </w:pPr>
-      <w:hyperlink r:id="rId14" w:history="1">
+      <w:hyperlink r:id="rId15" w:history="1">
         <w:proofErr w:type="spellStart"/>
         <w:r>
           <w:rPr>

--- a/documentation/Wedi.docx
+++ b/documentation/Wedi.docx
@@ -1893,56 +1893,73 @@
           <w:sz w:val="28"/>
           <w:szCs w:val="28"/>
         </w:rPr>
-        <w:t xml:space="preserve"> component </w:t>
-      </w:r>
-      <w:r>
-        <w:rPr>
-          <w:sz w:val="29"/>
-          <w:szCs w:val="29"/>
+        <w:t xml:space="preserve"> </w:t>
+      </w:r>
+      <w:r>
+        <w:rPr>
+          <w:rFonts w:ascii="Comic Sans MS" w:hAnsi="Comic Sans MS"/>
+          <w:sz w:val="28"/>
+          <w:szCs w:val="28"/>
+        </w:rPr>
+        <w:t xml:space="preserve">component </w:t>
+      </w:r>
+      <w:r>
+        <w:rPr>
+          <w:rFonts w:ascii="Comic Sans MS" w:hAnsi="Comic Sans MS"/>
+          <w:sz w:val="28"/>
+          <w:szCs w:val="28"/>
         </w:rPr>
         <w:t xml:space="preserve">is invoked </w:t>
       </w:r>
-      <w:r>
-        <w:rPr>
-          <w:sz w:val="29"/>
-          <w:szCs w:val="29"/>
+      <w:bookmarkStart w:id="0" w:name="_GoBack"/>
+      <w:bookmarkEnd w:id="0"/>
+      <w:r>
+        <w:rPr>
+          <w:rFonts w:ascii="Comic Sans MS" w:hAnsi="Comic Sans MS"/>
+          <w:sz w:val="28"/>
+          <w:szCs w:val="28"/>
         </w:rPr>
         <w:t xml:space="preserve">when the user access </w:t>
       </w:r>
       <w:proofErr w:type="gramStart"/>
       <w:r>
         <w:rPr>
-          <w:sz w:val="29"/>
-          <w:szCs w:val="29"/>
+          <w:rFonts w:ascii="Comic Sans MS" w:hAnsi="Comic Sans MS"/>
+          <w:sz w:val="28"/>
+          <w:szCs w:val="28"/>
         </w:rPr>
         <w:t>an</w:t>
       </w:r>
       <w:proofErr w:type="gramEnd"/>
       <w:r>
         <w:rPr>
-          <w:sz w:val="29"/>
-          <w:szCs w:val="29"/>
+          <w:rFonts w:ascii="Comic Sans MS" w:hAnsi="Comic Sans MS"/>
+          <w:sz w:val="28"/>
+          <w:szCs w:val="28"/>
         </w:rPr>
         <w:t xml:space="preserve"> URL. Also this component </w:t>
       </w:r>
       <w:r>
         <w:rPr>
-          <w:sz w:val="29"/>
-          <w:szCs w:val="29"/>
+          <w:rFonts w:ascii="Comic Sans MS" w:hAnsi="Comic Sans MS"/>
+          <w:sz w:val="28"/>
+          <w:szCs w:val="28"/>
         </w:rPr>
         <w:t>attaches global event listeners for i</w:t>
       </w:r>
       <w:r>
         <w:rPr>
-          <w:sz w:val="29"/>
-          <w:szCs w:val="29"/>
+          <w:rFonts w:ascii="Comic Sans MS" w:hAnsi="Comic Sans MS"/>
+          <w:sz w:val="28"/>
+          <w:szCs w:val="28"/>
         </w:rPr>
         <w:t>nteracting with the rest components and buttons from browser</w:t>
       </w:r>
       <w:r>
         <w:rPr>
-          <w:sz w:val="29"/>
-          <w:szCs w:val="29"/>
+          <w:rFonts w:ascii="Comic Sans MS" w:hAnsi="Comic Sans MS"/>
+          <w:sz w:val="28"/>
+          <w:szCs w:val="28"/>
         </w:rPr>
         <w:t>.</w:t>
       </w:r>
@@ -2460,8 +2477,6 @@
           </wp:inline>
         </w:drawing>
       </w:r>
-      <w:bookmarkStart w:id="0" w:name="_GoBack"/>
-      <w:bookmarkEnd w:id="0"/>
     </w:p>
     <w:p>
       <w:pPr>
